--- a/synoptic-project/Docs/Software Design.docx
+++ b/synoptic-project/Docs/Software Design.docx
@@ -360,6 +360,7 @@
                                 <w:dataBinding w:prefixMappings="xmlns:ns0='http://purl.org/dc/elements/1.1/' xmlns:ns1='http://schemas.openxmlformats.org/package/2006/metadata/core-properties' " w:xpath="/ns1:coreProperties[1]/ns0:title[1]" w:storeItemID="{6C3C8BC8-F283-45AE-878A-BAB7291924A1}"/>
                                 <w:text/>
                               </w:sdtPr>
+                              <w:sdtEndPr/>
                               <w:sdtContent>
                                 <w:r>
                                   <w:rPr>
@@ -537,6 +538,7 @@
                               <w:dataBinding w:prefixMappings="xmlns:ns0='http://schemas.openxmlformats.org/officeDocument/2006/extended-properties' " w:xpath="/ns0:Properties[1]/ns0:Company[1]" w:storeItemID="{6668398D-A668-4E3E-A5EB-62B293D839F1}"/>
                               <w:text/>
                             </w:sdtPr>
+                            <w:sdtEndPr/>
                             <w:sdtContent>
                               <w:r>
                                 <w:rPr>
@@ -747,6 +749,7 @@
                             <w:dataBinding w:prefixMappings="xmlns:ns0='http://purl.org/dc/elements/1.1/' xmlns:ns1='http://schemas.openxmlformats.org/package/2006/metadata/core-properties' " w:xpath="/ns1:coreProperties[1]/ns0:subject[1]" w:storeItemID="{6C3C8BC8-F283-45AE-878A-BAB7291924A1}"/>
                             <w:text/>
                           </w:sdtPr>
+                          <w:sdtEndPr/>
                           <w:sdtContent>
                             <w:p>
                               <w:pPr>
@@ -785,6 +788,7 @@
                             <w:dataBinding w:prefixMappings="xmlns:ns0='http://purl.org/dc/elements/1.1/' xmlns:ns1='http://schemas.openxmlformats.org/package/2006/metadata/core-properties' " w:xpath="/ns1:coreProperties[1]/ns0:creator[1]" w:storeItemID="{6C3C8BC8-F283-45AE-878A-BAB7291924A1}"/>
                             <w:text/>
                           </w:sdtPr>
+                          <w:sdtEndPr/>
                           <w:sdtContent>
                             <w:p>
                               <w:pPr>
@@ -969,6 +973,7 @@
                               <w:calendar w:val="gregorian"/>
                             </w:date>
                           </w:sdtPr>
+                          <w:sdtEndPr/>
                           <w:sdtContent>
                             <w:p>
                               <w:pPr>
@@ -1781,13 +1786,13 @@
         <w:ind w:left="1440"/>
       </w:pPr>
     </w:p>
-    <w:bookmarkStart w:id="6" w:name="_Toc85444272"/>
-    <w:bookmarkStart w:id="7" w:name="_Toc85553165"/>
     <w:p>
       <w:pPr>
         <w:pStyle w:val="Heading2"/>
         <w:ind w:firstLine="720"/>
       </w:pPr>
+      <w:bookmarkStart w:id="6" w:name="_Toc85553165"/>
+      <w:bookmarkStart w:id="7" w:name="_Toc85444272"/>
       <w:r>
         <w:rPr>
           <w:noProof/>
@@ -1862,11 +1867,7 @@
           </mc:Choice>
           <mc:Fallback>
             <w:pict>
-              <v:shapetype w14:anchorId="30EE6D0D" id="_x0000_t202" coordsize="21600,21600" o:spt="202" path="m,l,21600r21600,l21600,xe">
-                <v:stroke joinstyle="miter"/>
-                <v:path gradientshapeok="t" o:connecttype="rect"/>
-              </v:shapetype>
-              <v:shape id="Text Box 2" o:spid="_x0000_s1032" type="#_x0000_t202" style="position:absolute;left:0;text-align:left;margin-left:140.25pt;margin-top:10.9pt;width:279.85pt;height:20.4pt;z-index:251676672;visibility:visible;mso-wrap-style:square;mso-height-percent:0;mso-wrap-distance-left:9pt;mso-wrap-distance-top:0;mso-wrap-distance-right:9pt;mso-wrap-distance-bottom:0;mso-position-horizontal:absolute;mso-position-horizontal-relative:margin;mso-position-vertical:absolute;mso-position-vertical-relative:text;mso-height-percent:0;mso-height-relative:margin;v-text-anchor:top" o:gfxdata="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" filled="f" stroked="f" strokeweight=".5pt">
+              <v:shape w14:anchorId="30EE6D0D" id="Text Box 2" o:spid="_x0000_s1032" type="#_x0000_t202" style="position:absolute;left:0;text-align:left;margin-left:140.25pt;margin-top:10.9pt;width:279.85pt;height:20.4pt;z-index:251676672;visibility:visible;mso-wrap-style:square;mso-height-percent:0;mso-wrap-distance-left:9pt;mso-wrap-distance-top:0;mso-wrap-distance-right:9pt;mso-wrap-distance-bottom:0;mso-position-horizontal:absolute;mso-position-horizontal-relative:margin;mso-position-vertical:absolute;mso-position-vertical-relative:text;mso-height-percent:0;mso-height-relative:margin;v-text-anchor:top" o:gfxdata="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" filled="f" stroked="f" strokeweight=".5pt">
                 <v:textbox>
                   <w:txbxContent>
                     <w:p>
@@ -1893,7 +1894,7 @@
           </mc:Fallback>
         </mc:AlternateContent>
       </w:r>
-      <w:bookmarkEnd w:id="7"/>
+      <w:bookmarkEnd w:id="6"/>
     </w:p>
     <w:p>
       <w:pPr>
@@ -1916,7 +1917,7 @@
       <w:r>
         <w:t>Data Storage</w:t>
       </w:r>
-      <w:bookmarkEnd w:id="6"/>
+      <w:bookmarkEnd w:id="7"/>
       <w:bookmarkEnd w:id="8"/>
     </w:p>
     <w:p>
@@ -2049,7 +2050,31 @@
         <w:ind w:left="1440"/>
       </w:pPr>
       <w:r>
-        <w:t xml:space="preserve">The Chat Bot Modal will be accessible using the Modal toggle buttons in the top right of the page of the Home Page Route, containing a Header section, Chat Bot container, message containers, messages and finally the message input text field. The chat agent container will be in the bottom right of the screen to avoid collision with page content. Designs are shown below. </w:t>
+        <w:t xml:space="preserve">The Chat </w:t>
+      </w:r>
+      <w:r>
+        <w:t>Agent</w:t>
+      </w:r>
+      <w:r>
+        <w:t xml:space="preserve"> Modal will be accessible using the Modal toggle buttons in the top right of the page of the Home Page Route, containing a Header section, Chat </w:t>
+      </w:r>
+      <w:r>
+        <w:t>Agent</w:t>
+      </w:r>
+      <w:r>
+        <w:t xml:space="preserve"> container, message containers, messages and finally the message input text field. The </w:t>
+      </w:r>
+      <w:r>
+        <w:t>C</w:t>
+      </w:r>
+      <w:r>
+        <w:t xml:space="preserve">hat </w:t>
+      </w:r>
+      <w:r>
+        <w:t>A</w:t>
+      </w:r>
+      <w:r>
+        <w:t xml:space="preserve">gent container will be in the bottom right of the screen to avoid collision with page content. Designs are shown below. </w:t>
       </w:r>
     </w:p>
     <w:p>
@@ -2239,7 +2264,7 @@
           </mc:Choice>
           <mc:Fallback>
             <w:pict>
-              <v:shape w14:anchorId="74970DD6" id="Text Box 12" o:spid="_x0000_s1032" type="#_x0000_t202" style="position:absolute;margin-left:388.45pt;margin-top:43.9pt;width:74.45pt;height:24.8pt;z-index:251671552;visibility:visible;mso-wrap-style:square;mso-width-percent:0;mso-height-percent:0;mso-wrap-distance-left:9pt;mso-wrap-distance-top:0;mso-wrap-distance-right:9pt;mso-wrap-distance-bottom:0;mso-position-horizontal:absolute;mso-position-horizontal-relative:text;mso-position-vertical:absolute;mso-position-vertical-relative:text;mso-width-percent:0;mso-height-percent:0;mso-width-relative:margin;mso-height-relative:margin;v-text-anchor:top" o:gfxdata="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" filled="f" stroked="f" strokeweight=".5pt">
+              <v:shape w14:anchorId="74970DD6" id="Text Box 12" o:spid="_x0000_s1033" type="#_x0000_t202" style="position:absolute;margin-left:388.45pt;margin-top:43.9pt;width:74.45pt;height:24.8pt;z-index:251671552;visibility:visible;mso-wrap-style:square;mso-width-percent:0;mso-height-percent:0;mso-wrap-distance-left:9pt;mso-wrap-distance-top:0;mso-wrap-distance-right:9pt;mso-wrap-distance-bottom:0;mso-position-horizontal:absolute;mso-position-horizontal-relative:text;mso-position-vertical:absolute;mso-position-vertical-relative:text;mso-width-percent:0;mso-height-percent:0;mso-width-relative:margin;mso-height-relative:margin;v-text-anchor:top" o:gfxdata="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" filled="f" stroked="f" strokeweight=".5pt">
                 <v:textbox>
                   <w:txbxContent>
                     <w:p>
@@ -2511,7 +2536,7 @@
           </mc:Choice>
           <mc:Fallback>
             <w:pict>
-              <v:shape w14:anchorId="2E2C2FDA" id="Text Box 10" o:spid="_x0000_s1033" type="#_x0000_t202" style="position:absolute;margin-left:68.6pt;margin-top:34.15pt;width:181.2pt;height:36pt;z-index:251669504;visibility:visible;mso-wrap-style:square;mso-width-percent:0;mso-wrap-distance-left:9pt;mso-wrap-distance-top:0;mso-wrap-distance-right:9pt;mso-wrap-distance-bottom:0;mso-position-horizontal:absolute;mso-position-horizontal-relative:text;mso-position-vertical:absolute;mso-position-vertical-relative:text;mso-width-percent:0;mso-width-relative:margin;v-text-anchor:top" o:gfxdata="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" filled="f" stroked="f" strokeweight=".5pt">
+              <v:shape w14:anchorId="2E2C2FDA" id="Text Box 10" o:spid="_x0000_s1034" type="#_x0000_t202" style="position:absolute;margin-left:68.6pt;margin-top:34.15pt;width:181.2pt;height:36pt;z-index:251669504;visibility:visible;mso-wrap-style:square;mso-width-percent:0;mso-wrap-distance-left:9pt;mso-wrap-distance-top:0;mso-wrap-distance-right:9pt;mso-wrap-distance-bottom:0;mso-position-horizontal:absolute;mso-position-horizontal-relative:text;mso-position-vertical:absolute;mso-position-vertical-relative:text;mso-width-percent:0;mso-width-relative:margin;v-text-anchor:top" o:gfxdata="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" filled="f" stroked="f" strokeweight=".5pt">
                 <v:textbox>
                   <w:txbxContent>
                     <w:p>
@@ -2624,7 +2649,7 @@
           </mc:Choice>
           <mc:Fallback>
             <w:pict>
-              <v:shape w14:anchorId="2B12D5F4" id="Text Box 11" o:spid="_x0000_s1034" type="#_x0000_t202" style="position:absolute;margin-left:318.9pt;margin-top:42.35pt;width:74.45pt;height:24.8pt;z-index:251670528;visibility:visible;mso-wrap-style:square;mso-width-percent:0;mso-height-percent:0;mso-wrap-distance-left:9pt;mso-wrap-distance-top:0;mso-wrap-distance-right:9pt;mso-wrap-distance-bottom:0;mso-position-horizontal:absolute;mso-position-horizontal-relative:text;mso-position-vertical:absolute;mso-position-vertical-relative:text;mso-width-percent:0;mso-height-percent:0;mso-width-relative:margin;mso-height-relative:margin;v-text-anchor:top" o:gfxdata="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" filled="f" stroked="f" strokeweight=".5pt">
+              <v:shape w14:anchorId="2B12D5F4" id="Text Box 11" o:spid="_x0000_s1035" type="#_x0000_t202" style="position:absolute;margin-left:318.9pt;margin-top:42.35pt;width:74.45pt;height:24.8pt;z-index:251670528;visibility:visible;mso-wrap-style:square;mso-width-percent:0;mso-height-percent:0;mso-wrap-distance-left:9pt;mso-wrap-distance-top:0;mso-wrap-distance-right:9pt;mso-wrap-distance-bottom:0;mso-position-horizontal:absolute;mso-position-horizontal-relative:text;mso-position-vertical:absolute;mso-position-vertical-relative:text;mso-width-percent:0;mso-height-percent:0;mso-width-relative:margin;mso-height-relative:margin;v-text-anchor:top" o:gfxdata="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" filled="f" stroked="f" strokeweight=".5pt">
                 <v:textbox>
                   <w:txbxContent>
                     <w:p>
@@ -2891,11 +2916,7 @@
           </mc:Choice>
           <mc:Fallback>
             <w:pict>
-              <v:shapetype w14:anchorId="53F355A7" id="_x0000_t202" coordsize="21600,21600" o:spt="202" path="m,l,21600r21600,l21600,xe">
-                <v:stroke joinstyle="miter"/>
-                <v:path gradientshapeok="t" o:connecttype="rect"/>
-              </v:shapetype>
-              <v:shape id="Text Box 5" o:spid="_x0000_s1036" type="#_x0000_t202" style="position:absolute;margin-left:113.75pt;margin-top:70.6pt;width:121.4pt;height:30.15pt;z-index:251680768;visibility:visible;mso-wrap-style:square;mso-width-percent:0;mso-height-percent:0;mso-wrap-distance-left:9pt;mso-wrap-distance-top:0;mso-wrap-distance-right:9pt;mso-wrap-distance-bottom:0;mso-position-horizontal:absolute;mso-position-horizontal-relative:text;mso-position-vertical:absolute;mso-position-vertical-relative:text;mso-width-percent:0;mso-height-percent:0;mso-width-relative:margin;mso-height-relative:margin;v-text-anchor:top" o:gfxdata="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" filled="f" stroked="f" strokeweight=".5pt">
+              <v:shape w14:anchorId="53F355A7" id="Text Box 5" o:spid="_x0000_s1036" type="#_x0000_t202" style="position:absolute;margin-left:113.75pt;margin-top:70.6pt;width:121.4pt;height:30.15pt;z-index:251680768;visibility:visible;mso-wrap-style:square;mso-width-percent:0;mso-height-percent:0;mso-wrap-distance-left:9pt;mso-wrap-distance-top:0;mso-wrap-distance-right:9pt;mso-wrap-distance-bottom:0;mso-position-horizontal:absolute;mso-position-horizontal-relative:text;mso-position-vertical:absolute;mso-position-vertical-relative:text;mso-width-percent:0;mso-height-percent:0;mso-width-relative:margin;mso-height-relative:margin;v-text-anchor:top" o:gfxdata="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" filled="f" stroked="f" strokeweight=".5pt">
                 <v:textbox>
                   <w:txbxContent>
                     <w:p>
